--- a/assets/disciplinas/LOB1254.docx
+++ b/assets/disciplinas/LOB1254.docx
@@ -7,7 +7,7 @@
         <w:pStyle w:val="Heading1"/>
       </w:pPr>
       <w:r>
-        <w:t>LOB1254 -  Geologia para Engenharia Ambiental</w:t>
+        <w:t>LOB1254 -  Geologia</w:t>
       </w:r>
     </w:p>
     <w:p>
@@ -44,7 +44,7 @@
         <w:br/>
       </w:r>
       <w:r>
-        <w:t>Curso (semestre ideal): EA (2)</w:t>
+        <w:t>Curso (semestre ideal): EA (1)</w:t>
       </w:r>
     </w:p>
     <w:p>

--- a/assets/disciplinas/LOB1254.docx
+++ b/assets/disciplinas/LOB1254.docx
@@ -15,7 +15,7 @@
         <w:pStyle w:val="Heading3"/>
       </w:pPr>
       <w:r>
-        <w:t>Geology for Environmental Engineering</w:t>
+        <w:t>Geology</w:t>
       </w:r>
     </w:p>
     <w:p/>
@@ -36,7 +36,7 @@
         <w:br/>
       </w:r>
       <w:r>
-        <w:t>Ativação: 01/01/2020</w:t>
+        <w:t>Ativação: 01/01/2022</w:t>
         <w:br/>
       </w:r>
       <w:r>
@@ -65,7 +65,7 @@
         <w:rPr>
           <w:i/>
         </w:rPr>
-        <w:t>Provide basic knowledge about terrestrial materials and the main geological processes, as well as the chemical composition and properties of terrestrial materials.</w:t>
+        <w:t>Provide basic knowledge about terrestrial materials and the main geological processes.</w:t>
       </w:r>
     </w:p>
     <w:p>
@@ -94,7 +94,7 @@
     </w:p>
     <w:p>
       <w:r>
-        <w:t>1.Introdução 2.Estrutura interna e composição da terra.3.Processos endógenos e exógenos. Teoria da tectônica de placas.4.Materiais constituintes da crosta terrestre (minerais e rochas). O ciclo das rochas.4.1.Rochas ígneas4.2.Rochas metamórficas4.3.Rochas sedimentares5.Intemperismo, erosão, transporte de sedimentos6.Estrutura geológicas7.Recursos naturais</w:t>
+        <w:t>Processos endógenos e exógenos da Terra. Materiais constituintes da crosta terrestre (minerais e rochas).</w:t>
       </w:r>
     </w:p>
     <w:p>
@@ -102,7 +102,7 @@
         <w:rPr>
           <w:i/>
         </w:rPr>
-        <w:t>1.Introduction2.Internal structure and composition of the earth.3.Endogenous and exogenous processes. Plate tectonics theory.4.Materials constituting the earth's crust (minerals and rocks). The cycle of rocks.4.1.Igneous rocks4.2.Metamorphic rocks4.3.Sedimentary rocks5.Weathering, erosion, sediment transport6.Geological structure7.Natural resources</w:t>
+        <w:t>Endogenous and exogenous processes of the Earth. Materials constituting the earth's crust (minerals and rocks).</w:t>
       </w:r>
     </w:p>
     <w:p>
@@ -115,7 +115,7 @@
     </w:p>
     <w:p>
       <w:r>
-        <w:t>Introdução à disciplina. Origem e constituição do universo, do sistema solar e da terra. Estrutura interna da terra. Composição da terra. Processos endógenos e exógenos (dinâmica interna e externa da terra). Teoria da tectônica de placas. Materiais constituintes da crosta terrestre (minerais e rochas). O ciclo das rochas. Rochas ígneas. Rochas metamórficas. Rochas sedimentares. Intemperismo, erosão, transporte de sedimentos.  Estrutura geológicas: dobramentos modernos, bacias sedimentares e crátons. Tempo geológico e estratigrafia. Mapas geológicos (camadas horizontais e inclinadas). Geologia do Estado de São Paulo e do Vale do Paraíba. Recursos naturais: recursos hídricos, recursos minerais e recursos energéticos. Aplicação dos conceitos de geologia em estudos ambientais.</w:t>
+        <w:t>Breve história da Geologia. Materiais constituintes da crosta terrestre (minerais e rochas). Origem e constituição do universo, do sistema solar e da Terra. Estrutura interna da Terra. Composição da Terra. Processos endógenos e exógenos (dinâmica interna e externa da Terra).  Teoria da tectônica de placas.  Rochas ígneas e vulcanismo. Rochas metamórficas e metamorfismo. Rochas sedimentares. Intemperismo, erosão, transporte de sedimentos.  Estrutura geológicas. Tempo geológico e estratigrafia.</w:t>
       </w:r>
     </w:p>
     <w:p>
@@ -123,7 +123,7 @@
         <w:rPr>
           <w:i/>
         </w:rPr>
-        <w:t>Introduction to the discipline. Origin and constitution of the universe, the solar system and the earth. Internal structure of the earth. Composition of the earth. Endogenous and exogenous processes (internal and external dynamics of the earth). Plate tectonics theory. Materials constituting the earth's crust (minerals and rocks). The cycle of rocks. Igneous rocks. Metamorphic rocks. Sedimentary rocks. Weathering, erosion, sediment transport. Geological structure: modern folds, sedimentary basins and cratons. Geological time and stratigraphy. Geological maps (horizontal and inclined layers). Geology of the State of São Paulo and Vale do Paraíba. Natural resources: water resources, mineral resources and energy resources. Application of geology concepts in environmental studies.</w:t>
+        <w:t>Brief history of geology. Materials constituting the earth's crust (minerals and rocks). Origin and constitution of the universe, the solar system and the earth. Internal structure of the earth. Composition of the earth. Endogenous and exogenous processes (internal and external dynamics of the earth). Plate tectonics theory.  Igneous rocks and vulcanismo. Metamorphic rocks and metamorphism. Sedimentary rocks. Weathering, erosion, sediment transport. Geological structure. Geological time and stratigraphy.</w:t>
       </w:r>
     </w:p>
     <w:p>
@@ -145,7 +145,7 @@
         <w:t xml:space="preserve">Método: </w:t>
       </w:r>
       <w:r>
-        <w:t>Aulas expositivas teóricas, práticas e visita técnica; Atividades discentes: pesquisas bibliográficas e seminários</w:t>
+        <w:t>Aulas teóricas expositivas, atividades individuais e em grupo, relatórios e provas.</w:t>
         <w:br/>
       </w:r>
       <w:r>
@@ -155,7 +155,7 @@
         <w:t xml:space="preserve">Critério: </w:t>
       </w:r>
       <w:r>
-        <w:t>Média ponderada de exercícios e provas.</w:t>
+        <w:t>Média ponderada de provas  e atividades.</w:t>
         <w:br/>
       </w:r>
       <w:r>
@@ -165,7 +165,7 @@
         <w:t xml:space="preserve">Norma de recuperação: </w:t>
       </w:r>
       <w:r>
-        <w:t>A nota final (MF) do aluno que realizou provas de recuperação dependerá da média do semestre (MS) e da média das provas de recuperação (MR), como segue:MF=5 se 5 ≤MR ≤ (10 - MS); MF = (MS + MR) / 2 se MR &gt; (10 – MS)MF = MS se MR &lt; 5.</w:t>
+        <w:t>1 (uma) prova escrita</w:t>
       </w:r>
     </w:p>
     <w:p>
@@ -178,7 +178,7 @@
     </w:p>
     <w:p>
       <w:r>
-        <w:t>•BITAR, O. Curso de geologia aplicada ao meio ambiente. ABGE, 1995. •DOS SANTOS, A. Geologia de Engenharia: Conceitos, Método e Prática. ABGE, 2009.•OLIVEIRA, A. M. dos S. Geologia de Engenharia. ABGE, 1998. •OLIVEIRA, A. M. dos S.; MONTICELI, J. J. Geologia de Engenharia e Ambiental. ABGE, 2018.•PRESS, F.; SIEVER, R.; GROTZINGER, J.; JORDAN, T. H. Para entender a Terra, 2008. •TEIXEIRA, W.; FAIRCHILD, T. R.; DE TOLETO, M. C. M.; TAIOLI, F. Decifrando a Terra. Companhia Editora Nacional, 2003.</w:t>
+        <w:t>Bibliografia básica:PRESS, F.; SIEVER, R.; GROTZINGER, J.; JORDAN, T. H. Para entender a Terra. Porto Alegre: Bookman, 2008. 656p.REED, W.; MONROE, J. S. Fundamentos de Geologia. São Paulo: Cengage Learning, 2011. 508p.Bibliografia complementar:TEIXEIRA, W.; FAIRCHILD, T. R.; DE TOLEDO, M. C. M.; TAIOLI, F. Decifrando a Terra. São Paulo: Companhia Editora Nacional, 2003. 623p.</w:t>
       </w:r>
     </w:p>
     <w:sectPr>

--- a/assets/disciplinas/LOB1254.docx
+++ b/assets/disciplinas/LOB1254.docx
@@ -21,7 +21,7 @@
     <w:p/>
     <w:p>
       <w:pPr>
-        <w:pStyle w:val="ListNumber"/>
+        <w:pStyle w:val="ListBullet"/>
       </w:pPr>
       <w:r>
         <w:t>Créditos-aula: 2</w:t>

--- a/assets/disciplinas/LOB1254.docx
+++ b/assets/disciplinas/LOB1254.docx
@@ -36,7 +36,7 @@
         <w:br/>
       </w:r>
       <w:r>
-        <w:t>Ativação: 01/01/2022</w:t>
+        <w:t>Ativação: 01/01/2025</w:t>
         <w:br/>
       </w:r>
       <w:r>
@@ -115,7 +115,7 @@
     </w:p>
     <w:p>
       <w:r>
-        <w:t>Breve história da Geologia. Materiais constituintes da crosta terrestre (minerais e rochas). Origem e constituição do universo, do sistema solar e da Terra. Estrutura interna da Terra. Composição da Terra. Processos endógenos e exógenos (dinâmica interna e externa da Terra).  Teoria da tectônica de placas.  Rochas ígneas e vulcanismo. Rochas metamórficas e metamorfismo. Rochas sedimentares. Intemperismo, erosão, transporte de sedimentos.  Estrutura geológicas. Tempo geológico e estratigrafia.</w:t>
+        <w:t>Breve história da Geologia. Materiais constituintes da crosta terrestre (minerais e rochas). Origem e constituição do universo, do sistema solar e da Terra. Estrutura interna da Terra. Composição da Terra. Processos endógenos e exógenos (dinâmica interna e externa da Terra).  Teoria da tectônica de placas.  Rochas ígneas e vulcanismo. Rochas metamórficas e metamorfismo. Rochas sedimentares. Intemperismo, erosão, transporte de sedimentos.  Estrutura geológicas. Tempo geológico e estratigrafia Aulas práticas: noções de identificação de minerais e rochas. A disciplina pode contar com viagens didáticas para complementação do conteúdo da disciplina.</w:t>
       </w:r>
     </w:p>
     <w:p>
@@ -123,7 +123,7 @@
         <w:rPr>
           <w:i/>
         </w:rPr>
-        <w:t>Brief history of geology. Materials constituting the earth's crust (minerals and rocks). Origin and constitution of the universe, the solar system and the earth. Internal structure of the earth. Composition of the earth. Endogenous and exogenous processes (internal and external dynamics of the earth). Plate tectonics theory.  Igneous rocks and vulcanismo. Metamorphic rocks and metamorphism. Sedimentary rocks. Weathering, erosion, sediment transport. Geological structure. Geological time and stratigraphy.</w:t>
+        <w:t>Brief history of geology. Materials constituting the earth's crust (minerals and rocks). Origin and constitution of the universe, the solar system and the earth. Internal structure of the earth. Composition of the earth. Endogenous and exogenous processes (internal and external dynamics of the earth). Plate tectonics theory. Igneous rocks and vulcanismo. Metamorphic rocks and metamorphism. Sedimentary rocks. Weathering, erosion, sediment transport. Geological structure. Geological time and stratigraphy. Practical classes: notions of identifying minerals and rocks. The discipline may have didactic trips to complement the content of the discipline.</w:t>
       </w:r>
     </w:p>
     <w:p>

--- a/assets/disciplinas/LOB1254.docx
+++ b/assets/disciplinas/LOB1254.docx
@@ -178,7 +178,16 @@
     </w:p>
     <w:p>
       <w:r>
-        <w:t>Bibliografia básica:PRESS, F.; SIEVER, R.; GROTZINGER, J.; JORDAN, T. H. Para entender a Terra. Porto Alegre: Bookman, 2008. 656p.REED, W.; MONROE, J. S. Fundamentos de Geologia. São Paulo: Cengage Learning, 2011. 508p.Bibliografia complementar:TEIXEIRA, W.; FAIRCHILD, T. R.; DE TOLEDO, M. C. M.; TAIOLI, F. Decifrando a Terra. São Paulo: Companhia Editora Nacional, 2003. 623p.</w:t>
+        <w:t>Bibliografia básica:</w:t>
+        <w:br/>
+        <w:t>PRESS, F.; SIEVER, R.; GROTZINGER, J.; JORDAN, T. H. Para entender a Terra. Porto Alegre: Bookman, 2008. 656p.</w:t>
+        <w:br/>
+        <w:t>REED, W.; MONROE, J. S. Fundamentos de Geologia. São Paulo: Cengage Learning, 2011. 508p.</w:t>
+        <w:br/>
+        <w:br/>
+        <w:t>Bibliografia complementar:</w:t>
+        <w:br/>
+        <w:t>TEIXEIRA, W.; FAIRCHILD, T. R.; DE TOLEDO, M. C. M.; TAIOLI, F. Decifrando a Terra. São Paulo: Companhia Editora Nacional, 2003. 623p.</w:t>
       </w:r>
     </w:p>
     <w:sectPr>

--- a/assets/disciplinas/LOB1254.docx
+++ b/assets/disciplinas/LOB1254.docx
@@ -57,43 +57,6 @@
     </w:p>
     <w:p>
       <w:r>
-        <w:t>Propiciar conhecimentos básicos sobre os materiais terrestres e os principais processos geológicos.</w:t>
-      </w:r>
-    </w:p>
-    <w:p>
-      <w:r>
-        <w:rPr>
-          <w:i/>
-        </w:rPr>
-        <w:t>Provide basic knowledge about terrestrial materials and the main geological processes.</w:t>
-      </w:r>
-    </w:p>
-    <w:p>
-      <w:pPr>
-        <w:pStyle w:val="Heading2"/>
-      </w:pPr>
-      <w:r>
-        <w:t xml:space="preserve">Docente(s) Responsável(eis) </w:t>
-      </w:r>
-    </w:p>
-    <w:p>
-      <w:pPr>
-        <w:pStyle w:val="ListBullet"/>
-      </w:pPr>
-      <w:r>
-        <w:t>5464150 - Mariana Consiglio Kasemodel</w:t>
-      </w:r>
-    </w:p>
-    <w:p>
-      <w:pPr>
-        <w:pStyle w:val="Heading2"/>
-      </w:pPr>
-      <w:r>
-        <w:t>Programa resumido</w:t>
-      </w:r>
-    </w:p>
-    <w:p>
-      <w:r>
         <w:t>Processos endógenos e exógenos da Terra. Materiais constituintes da crosta terrestre (minerais e rochas).</w:t>
       </w:r>
     </w:p>
@@ -110,12 +73,49 @@
         <w:pStyle w:val="Heading2"/>
       </w:pPr>
       <w:r>
+        <w:t xml:space="preserve">Docente(s) Responsável(eis) </w:t>
+      </w:r>
+    </w:p>
+    <w:p>
+      <w:pPr>
+        <w:pStyle w:val="ListBullet"/>
+      </w:pPr>
+      <w:r>
+        <w:t>Propiciar conhecimentos básicos sobre os materiais terrestres e os principais processos geológicos.</w:t>
+      </w:r>
+    </w:p>
+    <w:p>
+      <w:pPr>
+        <w:pStyle w:val="Heading2"/>
+      </w:pPr>
+      <w:r>
+        <w:t>Programa resumido</w:t>
+      </w:r>
+    </w:p>
+    <w:p>
+      <w:r>
+        <w:t>Breve história da Geologia. Materiais constituintes da crosta terrestre (minerais e rochas). Origem e constituição do universo, do sistema solar e da Terra. Estrutura interna da Terra. Composição da Terra. Processos endógenos e exógenos (dinâmica interna e externa da Terra).  Teoria da tectônica de placas.  Rochas ígneas e vulcanismo. Rochas metamórficas e metamorfismo. Rochas sedimentares. Intemperismo, erosão, transporte de sedimentos.  Estrutura geológicas. Tempo geológico e estratigrafia Aulas práticas: noções de identificação de minerais e rochas. A disciplina pode contar com viagens didáticas para complementação do conteúdo da disciplina.</w:t>
+      </w:r>
+    </w:p>
+    <w:p>
+      <w:r>
+        <w:rPr>
+          <w:i/>
+        </w:rPr>
+        <w:t>Provide basic knowledge about terrestrial materials and the main geological processes.</w:t>
+      </w:r>
+    </w:p>
+    <w:p>
+      <w:pPr>
+        <w:pStyle w:val="Heading2"/>
+      </w:pPr>
+      <w:r>
         <w:t>Programa</w:t>
       </w:r>
     </w:p>
     <w:p>
       <w:r>
-        <w:t>Breve história da Geologia. Materiais constituintes da crosta terrestre (minerais e rochas). Origem e constituição do universo, do sistema solar e da Terra. Estrutura interna da Terra. Composição da Terra. Processos endógenos e exógenos (dinâmica interna e externa da Terra).  Teoria da tectônica de placas.  Rochas ígneas e vulcanismo. Rochas metamórficas e metamorfismo. Rochas sedimentares. Intemperismo, erosão, transporte de sedimentos.  Estrutura geológicas. Tempo geológico e estratigrafia Aulas práticas: noções de identificação de minerais e rochas. A disciplina pode contar com viagens didáticas para complementação do conteúdo da disciplina.</w:t>
+        <w:t>Aulas teóricas expositivas, atividades individuais e em grupo, relatórios e provas.</w:t>
       </w:r>
     </w:p>
     <w:p>
@@ -145,7 +145,7 @@
         <w:t xml:space="preserve">Método: </w:t>
       </w:r>
       <w:r>
-        <w:t>Aulas teóricas expositivas, atividades individuais e em grupo, relatórios e provas.</w:t>
+        <w:t>Média ponderada de provas  e atividades.</w:t>
         <w:br/>
       </w:r>
       <w:r>
@@ -155,7 +155,7 @@
         <w:t xml:space="preserve">Critério: </w:t>
       </w:r>
       <w:r>
-        <w:t>Média ponderada de provas  e atividades.</w:t>
+        <w:t>1 (uma) prova escrita</w:t>
         <w:br/>
       </w:r>
       <w:r>
@@ -165,7 +165,16 @@
         <w:t xml:space="preserve">Norma de recuperação: </w:t>
       </w:r>
       <w:r>
-        <w:t>1 (uma) prova escrita</w:t>
+        <w:t>Bibliografia básica:</w:t>
+        <w:br/>
+        <w:t>PRESS, F.; SIEVER, R.; GROTZINGER, J.; JORDAN, T. H. Para entender a Terra. Porto Alegre: Bookman, 2008. 656p.</w:t>
+        <w:br/>
+        <w:t>REED, W.; MONROE, J. S. Fundamentos de Geologia. São Paulo: Cengage Learning, 2011. 508p.</w:t>
+        <w:br/>
+        <w:br/>
+        <w:t>Bibliografia complementar:</w:t>
+        <w:br/>
+        <w:t>TEIXEIRA, W.; FAIRCHILD, T. R.; DE TOLEDO, M. C. M.; TAIOLI, F. Decifrando a Terra. São Paulo: Companhia Editora Nacional, 2003. 623p.</w:t>
       </w:r>
     </w:p>
     <w:p>
@@ -178,16 +187,7 @@
     </w:p>
     <w:p>
       <w:r>
-        <w:t>Bibliografia básica:</w:t>
-        <w:br/>
-        <w:t>PRESS, F.; SIEVER, R.; GROTZINGER, J.; JORDAN, T. H. Para entender a Terra. Porto Alegre: Bookman, 2008. 656p.</w:t>
-        <w:br/>
-        <w:t>REED, W.; MONROE, J. S. Fundamentos de Geologia. São Paulo: Cengage Learning, 2011. 508p.</w:t>
-        <w:br/>
-        <w:br/>
-        <w:t>Bibliografia complementar:</w:t>
-        <w:br/>
-        <w:t>TEIXEIRA, W.; FAIRCHILD, T. R.; DE TOLEDO, M. C. M.; TAIOLI, F. Decifrando a Terra. São Paulo: Companhia Editora Nacional, 2003. 623p.</w:t>
+        <w:t>5464150 - Mariana Consiglio Kasemodel</w:t>
       </w:r>
     </w:p>
     <w:sectPr>
